--- a/Git_Report.docx
+++ b/Git_Report.docx
@@ -12,15 +12,7 @@
     </w:p>
     <w:p>
       <w:r>
-        <w:t>“</w:t>
-      </w:r>
-      <w:proofErr w:type="gramStart"/>
-      <w:r>
-        <w:t>git</w:t>
-      </w:r>
-      <w:proofErr w:type="gramEnd"/>
-      <w:r>
-        <w:t xml:space="preserve"> init” creates a new repository in the folder that Git Bash is launched in.</w:t>
+        <w:t>git init creates a new repository in the folder that Git Bash is launched in</w:t>
       </w:r>
     </w:p>
     <w:p>
@@ -78,9 +70,6 @@
       <w:r>
         <w:t xml:space="preserve"> folder is created that contains this repository</w:t>
       </w:r>
-      <w:r>
-        <w:t>.</w:t>
-      </w:r>
     </w:p>
     <w:p>
       <w:r>
@@ -148,7 +137,7 @@
     </w:p>
     <w:p>
       <w:r>
-        <w:t xml:space="preserve">“git add” adds files to the directory, I will use “git </w:t>
+        <w:t xml:space="preserve">git add adds files to the directory, I will use git </w:t>
       </w:r>
       <w:proofErr w:type="gramStart"/>
       <w:r>
@@ -162,7 +151,7 @@
       </w:r>
       <w:proofErr w:type="gramEnd"/>
       <w:r>
-        <w:t xml:space="preserve">” </w:t>
+        <w:t xml:space="preserve"> </w:t>
       </w:r>
       <w:r>
         <w:t>t</w:t>
@@ -171,7 +160,7 @@
         <w:t>o add all the new files</w:t>
       </w:r>
       <w:r>
-        <w:t>, we can see that all the files are added using the “git status” command that I will go over next.</w:t>
+        <w:t>, we can see that all the files are added using the “git status” command that I will go over next</w:t>
       </w:r>
     </w:p>
     <w:p>
@@ -219,9 +208,23 @@
     <w:p/>
     <w:p>
       <w:pPr>
+        <w:rPr>
+          <w:rFonts w:asciiTheme="majorHAnsi" w:eastAsiaTheme="majorEastAsia" w:hAnsiTheme="majorHAnsi" w:cstheme="majorBidi"/>
+          <w:color w:val="2F5496" w:themeColor="accent1" w:themeShade="BF"/>
+          <w:sz w:val="32"/>
+          <w:szCs w:val="32"/>
+        </w:rPr>
+      </w:pPr>
+      <w:r>
+        <w:br w:type="page"/>
+      </w:r>
+    </w:p>
+    <w:p>
+      <w:pPr>
         <w:pStyle w:val="Heading1"/>
       </w:pPr>
       <w:r>
+        <w:lastRenderedPageBreak/>
         <w:t>Status</w:t>
       </w:r>
     </w:p>
@@ -235,10 +238,297 @@
       </w:r>
       <w:proofErr w:type="gramEnd"/>
       <w:r>
-        <w:t xml:space="preserve"> status” will list all the files in the directory, modified files will be red and added files will be green.</w:t>
-      </w:r>
-    </w:p>
-    <w:p/>
+        <w:t xml:space="preserve"> status” will list all the files in the directory, modified files will be red and added files will be green</w:t>
+      </w:r>
+    </w:p>
+    <w:p>
+      <w:r>
+        <w:rPr>
+          <w:noProof/>
+        </w:rPr>
+        <w:drawing>
+          <wp:inline distT="0" distB="0" distL="0" distR="0" wp14:anchorId="7DE8F940" wp14:editId="5E933FBF">
+            <wp:extent cx="5731510" cy="3043555"/>
+            <wp:effectExtent l="0" t="0" r="2540" b="4445"/>
+            <wp:docPr id="4" name="Picture 4"/>
+            <wp:cNvGraphicFramePr>
+              <a:graphicFrameLocks xmlns:a="http://schemas.openxmlformats.org/drawingml/2006/main" noChangeAspect="1"/>
+            </wp:cNvGraphicFramePr>
+            <a:graphic xmlns:a="http://schemas.openxmlformats.org/drawingml/2006/main">
+              <a:graphicData uri="http://schemas.openxmlformats.org/drawingml/2006/picture">
+                <pic:pic xmlns:pic="http://schemas.openxmlformats.org/drawingml/2006/picture">
+                  <pic:nvPicPr>
+                    <pic:cNvPr id="1" name=""/>
+                    <pic:cNvPicPr/>
+                  </pic:nvPicPr>
+                  <pic:blipFill>
+                    <a:blip r:embed="rId7"/>
+                    <a:stretch>
+                      <a:fillRect/>
+                    </a:stretch>
+                  </pic:blipFill>
+                  <pic:spPr>
+                    <a:xfrm>
+                      <a:off x="0" y="0"/>
+                      <a:ext cx="5731510" cy="3043555"/>
+                    </a:xfrm>
+                    <a:prstGeom prst="rect">
+                      <a:avLst/>
+                    </a:prstGeom>
+                  </pic:spPr>
+                </pic:pic>
+              </a:graphicData>
+            </a:graphic>
+          </wp:inline>
+        </w:drawing>
+      </w:r>
+    </w:p>
+    <w:p>
+      <w:r>
+        <w:t xml:space="preserve">After using git </w:t>
+      </w:r>
+      <w:proofErr w:type="gramStart"/>
+      <w:r>
+        <w:t>add .</w:t>
+      </w:r>
+      <w:proofErr w:type="gramEnd"/>
+    </w:p>
+    <w:p>
+      <w:r>
+        <w:rPr>
+          <w:noProof/>
+        </w:rPr>
+        <w:drawing>
+          <wp:inline distT="0" distB="0" distL="0" distR="0" wp14:anchorId="7A3F1B5C" wp14:editId="44FB9D5F">
+            <wp:extent cx="5731510" cy="2420620"/>
+            <wp:effectExtent l="0" t="0" r="2540" b="0"/>
+            <wp:docPr id="5" name="Picture 5"/>
+            <wp:cNvGraphicFramePr>
+              <a:graphicFrameLocks xmlns:a="http://schemas.openxmlformats.org/drawingml/2006/main" noChangeAspect="1"/>
+            </wp:cNvGraphicFramePr>
+            <a:graphic xmlns:a="http://schemas.openxmlformats.org/drawingml/2006/main">
+              <a:graphicData uri="http://schemas.openxmlformats.org/drawingml/2006/picture">
+                <pic:pic xmlns:pic="http://schemas.openxmlformats.org/drawingml/2006/picture">
+                  <pic:nvPicPr>
+                    <pic:cNvPr id="1" name=""/>
+                    <pic:cNvPicPr/>
+                  </pic:nvPicPr>
+                  <pic:blipFill>
+                    <a:blip r:embed="rId8"/>
+                    <a:stretch>
+                      <a:fillRect/>
+                    </a:stretch>
+                  </pic:blipFill>
+                  <pic:spPr>
+                    <a:xfrm>
+                      <a:off x="0" y="0"/>
+                      <a:ext cx="5731510" cy="2420620"/>
+                    </a:xfrm>
+                    <a:prstGeom prst="rect">
+                      <a:avLst/>
+                    </a:prstGeom>
+                  </pic:spPr>
+                </pic:pic>
+              </a:graphicData>
+            </a:graphic>
+          </wp:inline>
+        </w:drawing>
+      </w:r>
+    </w:p>
+    <w:p>
+      <w:r>
+        <w:br w:type="page"/>
+      </w:r>
+    </w:p>
+    <w:p>
+      <w:pPr>
+        <w:pStyle w:val="Heading1"/>
+      </w:pPr>
+      <w:r>
+        <w:lastRenderedPageBreak/>
+        <w:t>Commit</w:t>
+      </w:r>
+    </w:p>
+    <w:p>
+      <w:r>
+        <w:t>git commit creates a new commit, commits are snapshots of the repository at different times, I will use git commit -m “init, add, status, commit written” to create a new commit and leave a suitable comment</w:t>
+      </w:r>
+    </w:p>
+    <w:p>
+      <w:r>
+        <w:rPr>
+          <w:noProof/>
+        </w:rPr>
+        <w:drawing>
+          <wp:inline distT="0" distB="0" distL="0" distR="0" wp14:anchorId="1BD10668" wp14:editId="6B0206C3">
+            <wp:extent cx="5731510" cy="3417570"/>
+            <wp:effectExtent l="0" t="0" r="2540" b="0"/>
+            <wp:docPr id="6" name="Picture 6"/>
+            <wp:cNvGraphicFramePr>
+              <a:graphicFrameLocks xmlns:a="http://schemas.openxmlformats.org/drawingml/2006/main" noChangeAspect="1"/>
+            </wp:cNvGraphicFramePr>
+            <a:graphic xmlns:a="http://schemas.openxmlformats.org/drawingml/2006/main">
+              <a:graphicData uri="http://schemas.openxmlformats.org/drawingml/2006/picture">
+                <pic:pic xmlns:pic="http://schemas.openxmlformats.org/drawingml/2006/picture">
+                  <pic:nvPicPr>
+                    <pic:cNvPr id="1" name=""/>
+                    <pic:cNvPicPr/>
+                  </pic:nvPicPr>
+                  <pic:blipFill>
+                    <a:blip r:embed="rId9"/>
+                    <a:stretch>
+                      <a:fillRect/>
+                    </a:stretch>
+                  </pic:blipFill>
+                  <pic:spPr>
+                    <a:xfrm>
+                      <a:off x="0" y="0"/>
+                      <a:ext cx="5731510" cy="3417570"/>
+                    </a:xfrm>
+                    <a:prstGeom prst="rect">
+                      <a:avLst/>
+                    </a:prstGeom>
+                  </pic:spPr>
+                </pic:pic>
+              </a:graphicData>
+            </a:graphic>
+          </wp:inline>
+        </w:drawing>
+      </w:r>
+    </w:p>
+    <w:p>
+      <w:pPr>
+        <w:pStyle w:val="Heading1"/>
+      </w:pPr>
+      <w:r>
+        <w:br w:type="page"/>
+      </w:r>
+      <w:r>
+        <w:lastRenderedPageBreak/>
+        <w:t>Remote</w:t>
+      </w:r>
+    </w:p>
+    <w:p>
+      <w:r>
+        <w:t>git remote add &lt;name&gt; &lt;</w:t>
+      </w:r>
+      <w:proofErr w:type="spellStart"/>
+      <w:r>
+        <w:t>url</w:t>
+      </w:r>
+      <w:proofErr w:type="spellEnd"/>
+      <w:r>
+        <w:t>&gt; adds a new repository</w:t>
+      </w:r>
+    </w:p>
+    <w:p>
+      <w:pPr>
+        <w:rPr>
+          <w:noProof/>
+        </w:rPr>
+      </w:pPr>
+      <w:r>
+        <w:rPr>
+          <w:noProof/>
+        </w:rPr>
+        <w:drawing>
+          <wp:inline distT="0" distB="0" distL="0" distR="0" wp14:anchorId="31EDD01E" wp14:editId="54C797CF">
+            <wp:extent cx="5731510" cy="1174750"/>
+            <wp:effectExtent l="0" t="0" r="2540" b="6350"/>
+            <wp:docPr id="7" name="Picture 7"/>
+            <wp:cNvGraphicFramePr>
+              <a:graphicFrameLocks xmlns:a="http://schemas.openxmlformats.org/drawingml/2006/main" noChangeAspect="1"/>
+            </wp:cNvGraphicFramePr>
+            <a:graphic xmlns:a="http://schemas.openxmlformats.org/drawingml/2006/main">
+              <a:graphicData uri="http://schemas.openxmlformats.org/drawingml/2006/picture">
+                <pic:pic xmlns:pic="http://schemas.openxmlformats.org/drawingml/2006/picture">
+                  <pic:nvPicPr>
+                    <pic:cNvPr id="1" name=""/>
+                    <pic:cNvPicPr/>
+                  </pic:nvPicPr>
+                  <pic:blipFill>
+                    <a:blip r:embed="rId10"/>
+                    <a:stretch>
+                      <a:fillRect/>
+                    </a:stretch>
+                  </pic:blipFill>
+                  <pic:spPr>
+                    <a:xfrm>
+                      <a:off x="0" y="0"/>
+                      <a:ext cx="5731510" cy="1174750"/>
+                    </a:xfrm>
+                    <a:prstGeom prst="rect">
+                      <a:avLst/>
+                    </a:prstGeom>
+                  </pic:spPr>
+                </pic:pic>
+              </a:graphicData>
+            </a:graphic>
+          </wp:inline>
+        </w:drawing>
+      </w:r>
+      <w:r>
+        <w:rPr>
+          <w:noProof/>
+        </w:rPr>
+        <w:t xml:space="preserve"> </w:t>
+      </w:r>
+    </w:p>
+    <w:p>
+      <w:pPr>
+        <w:rPr>
+          <w:noProof/>
+        </w:rPr>
+      </w:pPr>
+      <w:r>
+        <w:rPr>
+          <w:noProof/>
+        </w:rPr>
+        <w:t>git remote -v lists the remote repositories</w:t>
+      </w:r>
+    </w:p>
+    <w:p>
+      <w:r>
+        <w:rPr>
+          <w:noProof/>
+        </w:rPr>
+        <w:drawing>
+          <wp:inline distT="0" distB="0" distL="0" distR="0" wp14:anchorId="4F91A9B7" wp14:editId="7001D1E5">
+            <wp:extent cx="5731510" cy="1423670"/>
+            <wp:effectExtent l="0" t="0" r="2540" b="5080"/>
+            <wp:docPr id="8" name="Picture 8"/>
+            <wp:cNvGraphicFramePr>
+              <a:graphicFrameLocks xmlns:a="http://schemas.openxmlformats.org/drawingml/2006/main" noChangeAspect="1"/>
+            </wp:cNvGraphicFramePr>
+            <a:graphic xmlns:a="http://schemas.openxmlformats.org/drawingml/2006/main">
+              <a:graphicData uri="http://schemas.openxmlformats.org/drawingml/2006/picture">
+                <pic:pic xmlns:pic="http://schemas.openxmlformats.org/drawingml/2006/picture">
+                  <pic:nvPicPr>
+                    <pic:cNvPr id="1" name=""/>
+                    <pic:cNvPicPr/>
+                  </pic:nvPicPr>
+                  <pic:blipFill>
+                    <a:blip r:embed="rId11"/>
+                    <a:stretch>
+                      <a:fillRect/>
+                    </a:stretch>
+                  </pic:blipFill>
+                  <pic:spPr>
+                    <a:xfrm>
+                      <a:off x="0" y="0"/>
+                      <a:ext cx="5731510" cy="1423670"/>
+                    </a:xfrm>
+                    <a:prstGeom prst="rect">
+                      <a:avLst/>
+                    </a:prstGeom>
+                  </pic:spPr>
+                </pic:pic>
+              </a:graphicData>
+            </a:graphic>
+          </wp:inline>
+        </w:drawing>
+      </w:r>
+    </w:p>
     <w:sectPr>
       <w:pgSz w:w="11906" w:h="16838"/>
       <w:pgMar w:top="1440" w:right="1440" w:bottom="1440" w:left="1440" w:header="708" w:footer="708" w:gutter="0"/>
